--- a/7. RAF.docx
+++ b/7. RAF.docx
@@ -97,6 +97,7 @@
           <w:noProof/>
           <w:lang w:val="es-CR" w:eastAsia="es-CR"/>
         </w:rPr>
+        <w:lastRenderedPageBreak/>
         <w:drawing>
           <wp:inline distT="0" distB="0" distL="0" distR="0" wp14:anchorId="6926E964" wp14:editId="3BB8D66A">
             <wp:extent cx="5962015" cy="8600703"/>
@@ -185,6 +186,7 @@
           <w:noProof/>
           <w:lang w:val="es-CR" w:eastAsia="es-CR"/>
         </w:rPr>
+        <w:lastRenderedPageBreak/>
         <w:drawing>
           <wp:anchor distT="0" distB="0" distL="114300" distR="114300" simplePos="0" relativeHeight="251658240" behindDoc="0" locked="0" layoutInCell="1" allowOverlap="1" wp14:anchorId="44626D9A" wp14:editId="0F137CD2">
             <wp:simplePos x="0" y="0"/>
@@ -342,6 +344,7 @@
           <w:noProof/>
           <w:lang w:val="es-CR" w:eastAsia="es-CR"/>
         </w:rPr>
+        <w:lastRenderedPageBreak/>
         <w:drawing>
           <wp:inline distT="0" distB="0" distL="0" distR="0" wp14:anchorId="537A5006" wp14:editId="05D17484">
             <wp:extent cx="6506363" cy="4419600"/>
@@ -381,16 +384,18 @@
     </w:p>
     <w:p/>
     <w:p>
+      <w:bookmarkStart w:id="0" w:name="_GoBack"/>
       <w:r>
         <w:rPr>
           <w:noProof/>
           <w:lang w:val="es-CR" w:eastAsia="es-CR"/>
         </w:rPr>
+        <w:lastRenderedPageBreak/>
         <w:drawing>
-          <wp:inline distT="0" distB="0" distL="0" distR="0" wp14:anchorId="352144BC" wp14:editId="106696F4">
-            <wp:extent cx="5676900" cy="4552950"/>
+          <wp:inline distT="0" distB="0" distL="0" distR="0" wp14:anchorId="2CD4BA48" wp14:editId="659CBA51">
+            <wp:extent cx="6520029" cy="4784141"/>
             <wp:effectExtent l="0" t="0" r="0" b="0"/>
-            <wp:docPr id="10" name="Imagen 10"/>
+            <wp:docPr id="3" name="Imagen 3"/>
             <wp:cNvGraphicFramePr>
               <a:graphicFrameLocks xmlns:a="http://schemas.openxmlformats.org/drawingml/2006/main" noChangeAspect="1"/>
             </wp:cNvGraphicFramePr>
@@ -410,7 +415,7 @@
                   <pic:spPr>
                     <a:xfrm>
                       <a:off x="0" y="0"/>
-                      <a:ext cx="5676900" cy="4552950"/>
+                      <a:ext cx="6533153" cy="4793771"/>
                     </a:xfrm>
                     <a:prstGeom prst="rect">
                       <a:avLst/>
@@ -422,15 +427,16 @@
           </wp:inline>
         </w:drawing>
       </w:r>
+      <w:bookmarkEnd w:id="0"/>
     </w:p>
     <w:p/>
     <w:p>
-      <w:bookmarkStart w:id="0" w:name="_GoBack"/>
       <w:r>
         <w:rPr>
           <w:noProof/>
           <w:lang w:val="es-CR" w:eastAsia="es-CR"/>
         </w:rPr>
+        <w:lastRenderedPageBreak/>
         <w:drawing>
           <wp:inline distT="0" distB="0" distL="0" distR="0" wp14:anchorId="6A41D880" wp14:editId="1BC8944B">
             <wp:extent cx="6410330" cy="4238625"/>
@@ -467,7 +473,6 @@
           </wp:inline>
         </w:drawing>
       </w:r>
-      <w:bookmarkEnd w:id="0"/>
     </w:p>
     <w:sectPr>
       <w:headerReference w:type="default" r:id="rId18"/>
@@ -1871,7 +1876,7 @@
 </file>
 
 <file path=customXml/itemProps1.xml><?xml version="1.0" encoding="utf-8"?>
-<ds:datastoreItem xmlns:ds="http://schemas.openxmlformats.org/officeDocument/2006/customXml" ds:itemID="{A2637894-C49C-41F0-A1B7-D45C23B052C7}">
+<ds:datastoreItem xmlns:ds="http://schemas.openxmlformats.org/officeDocument/2006/customXml" ds:itemID="{ED16D8ED-DF6B-4868-A4FA-DF304FD96622}">
   <ds:schemaRefs>
     <ds:schemaRef ds:uri="http://schemas.openxmlformats.org/officeDocument/2006/bibliography"/>
   </ds:schemaRefs>
